--- a/Week-01-CLI_Source_Control_and_Variables/Java-Week1-Coding-Assignment-9.docx
+++ b/Week-01-CLI_Source_Control_and_Variables/Java-Week1-Coding-Assignment-9.docx
@@ -606,6 +606,30 @@
     <w:p>
       <w:pPr>
         <w:pStyle w:val="ListParagraph"/>
+        <w:ind w:left="1800"/>
+        <w:rPr>
+          <w:rFonts w:eastAsiaTheme="minorEastAsia"/>
+          <w:color w:val="000000" w:themeColor="text1"/>
+          <w:sz w:val="20"/>
+          <w:szCs w:val="20"/>
+        </w:rPr>
+      </w:pPr>
+      <w:hyperlink r:id="rId8" w:history="1">
+        <w:r>
+          <w:rPr>
+            <w:rStyle w:val="Hyperlink"/>
+            <w:rFonts w:eastAsiaTheme="minorEastAsia"/>
+            <w:sz w:val="20"/>
+            <w:szCs w:val="20"/>
+            <w:highlight w:val="yellow"/>
+          </w:rPr>
+          <w:t>https://github.com/JWheeler4/BE-Promineo-Tech/tree/main/Week-01-CLI_Source_Control_and_Variables</w:t>
+        </w:r>
+      </w:hyperlink>
+    </w:p>
+    <w:p>
+      <w:pPr>
+        <w:pStyle w:val="ListParagraph"/>
         <w:numPr>
           <w:ilvl w:val="2"/>
           <w:numId w:val="2"/>
@@ -626,6 +650,30 @@
         </w:rPr>
         <w:t>The URL of the public link of your video.</w:t>
       </w:r>
+    </w:p>
+    <w:p>
+      <w:pPr>
+        <w:pStyle w:val="ListParagraph"/>
+        <w:ind w:left="1800"/>
+        <w:rPr>
+          <w:rFonts w:eastAsiaTheme="minorEastAsia"/>
+          <w:color w:val="000000" w:themeColor="text1"/>
+          <w:sz w:val="20"/>
+          <w:szCs w:val="20"/>
+        </w:rPr>
+      </w:pPr>
+      <w:hyperlink r:id="rId9" w:history="1">
+        <w:r>
+          <w:rPr>
+            <w:rStyle w:val="Hyperlink"/>
+            <w:rFonts w:eastAsiaTheme="minorEastAsia"/>
+            <w:sz w:val="20"/>
+            <w:szCs w:val="20"/>
+            <w:highlight w:val="yellow"/>
+          </w:rPr>
+          <w:t>https://youtu.be/6x_y3AZ9k-Q</w:t>
+        </w:r>
+      </w:hyperlink>
     </w:p>
     <w:p>
       <w:pPr>
@@ -882,7 +930,7 @@
           <w:szCs w:val="20"/>
         </w:rPr>
       </w:pPr>
-      <w:hyperlink r:id="rId8">
+      <w:hyperlink r:id="rId10">
         <w:r>
           <w:rPr>
             <w:rStyle w:val="Hyperlink"/>
@@ -1035,7 +1083,7 @@
           <w:szCs w:val="20"/>
         </w:rPr>
       </w:pPr>
-      <w:hyperlink r:id="rId9">
+      <w:hyperlink r:id="rId11">
         <w:r>
           <w:rPr>
             <w:rStyle w:val="Hyperlink"/>
@@ -1095,7 +1143,7 @@
                     <pic:cNvPicPr/>
                   </pic:nvPicPr>
                   <pic:blipFill>
-                    <a:blip r:embed="rId10" cstate="print">
+                    <a:blip r:embed="rId12" cstate="print">
                       <a:extLst>
                         <a:ext uri="{28A0092B-C50C-407E-A947-70E740481C1C}">
                           <a14:useLocalDpi xmlns:a14="http://schemas.microsoft.com/office/drawing/2010/main" val="0"/>
@@ -1168,7 +1216,7 @@
                     </pic:cNvPicPr>
                   </pic:nvPicPr>
                   <pic:blipFill>
-                    <a:blip r:embed="rId11">
+                    <a:blip r:embed="rId13">
                       <a:extLst>
                         <a:ext uri="{28A0092B-C50C-407E-A947-70E740481C1C}">
                           <a14:useLocalDpi xmlns:a14="http://schemas.microsoft.com/office/drawing/2010/main" val="0"/>
@@ -1313,7 +1361,7 @@
           <w:szCs w:val="20"/>
         </w:rPr>
       </w:pPr>
-      <w:hyperlink r:id="rId12" w:history="1">
+      <w:hyperlink r:id="rId14" w:history="1">
         <w:r>
           <w:rPr>
             <w:rStyle w:val="Hyperlink"/>
@@ -1325,31 +1373,9 @@
         </w:r>
       </w:hyperlink>
     </w:p>
-    <w:p>
-      <w:pPr>
-        <w:rPr>
-          <w:rFonts w:eastAsiaTheme="minorEastAsia"/>
-          <w:sz w:val="20"/>
-          <w:szCs w:val="20"/>
-        </w:rPr>
-      </w:pPr>
-      <w:hyperlink r:id="rId13" w:tgtFrame="_blank" w:history="1">
-        <w:r>
-          <w:rPr>
-            <w:rStyle w:val="Hyperlink"/>
-            <w:rFonts w:ascii="Roboto" w:hAnsi="Roboto"/>
-            <w:sz w:val="23"/>
-            <w:szCs w:val="23"/>
-            <w:u w:val="none"/>
-            <w:shd w:val="clear" w:color="auto" w:fill="F9F9F9"/>
-          </w:rPr>
-          <w:t>https://youtu.be/6x_y3AZ9k-Q</w:t>
-        </w:r>
-      </w:hyperlink>
-    </w:p>
     <w:sectPr>
-      <w:headerReference w:type="default" r:id="rId14"/>
-      <w:footerReference w:type="default" r:id="rId15"/>
+      <w:headerReference w:type="default" r:id="rId15"/>
+      <w:footerReference w:type="default" r:id="rId16"/>
       <w:pgSz w:w="12240" w:h="15840"/>
       <w:pgMar w:top="720" w:right="720" w:bottom="720" w:left="720" w:header="720" w:footer="720" w:gutter="0"/>
       <w:cols w:space="720"/>
